--- a/Requisitos/Funcionalidades/funcionalidades.docx
+++ b/Requisitos/Funcionalidades/funcionalidades.docx
@@ -230,7 +230,23 @@
           <w:sz w:val="24"/>
           <w:szCs w:val="24"/>
         </w:rPr>
-        <w:t xml:space="preserve"> Essencial ( ) Importante ( ) Desejável</w:t>
+        <w:t xml:space="preserve"> Essencial (</w:t>
+      </w:r>
+      <w:r>
+        <w:rPr>
+          <w:rFonts w:cstheme="minorHAnsi"/>
+          <w:sz w:val="24"/>
+          <w:szCs w:val="24"/>
+        </w:rPr>
+        <w:t>x</w:t>
+      </w:r>
+      <w:r>
+        <w:rPr>
+          <w:rFonts w:cstheme="minorHAnsi"/>
+          <w:sz w:val="24"/>
+          <w:szCs w:val="24"/>
+        </w:rPr>
+        <w:t>) Importante ( ) Desejável</w:t>
       </w:r>
     </w:p>
     <w:p>
@@ -363,17 +379,7 @@
           <w:szCs w:val="24"/>
           <w:shd w:val="clear" w:color="auto" w:fill="F8F9FA"/>
         </w:rPr>
-        <w:t>RF00</w:t>
-      </w:r>
-      <w:r>
-        <w:rPr>
-          <w:rFonts w:cstheme="minorHAnsi"/>
-          <w:color w:val="000000"/>
-          <w:sz w:val="24"/>
-          <w:szCs w:val="24"/>
-          <w:shd w:val="clear" w:color="auto" w:fill="F8F9FA"/>
-        </w:rPr>
-        <w:t>2.1</w:t>
+        <w:t>RF002.1</w:t>
       </w:r>
       <w:r>
         <w:rPr>
@@ -500,17 +506,7 @@
           <w:szCs w:val="24"/>
           <w:shd w:val="clear" w:color="auto" w:fill="F8F9FA"/>
         </w:rPr>
-        <w:t>RF00</w:t>
-      </w:r>
-      <w:r>
-        <w:rPr>
-          <w:rFonts w:cstheme="minorHAnsi"/>
-          <w:color w:val="000000"/>
-          <w:sz w:val="24"/>
-          <w:szCs w:val="24"/>
-          <w:shd w:val="clear" w:color="auto" w:fill="F8F9FA"/>
-        </w:rPr>
-        <w:t>2.2</w:t>
+        <w:t>RF002.2</w:t>
       </w:r>
       <w:r>
         <w:rPr>
@@ -615,17 +611,7 @@
           <w:szCs w:val="24"/>
           <w:shd w:val="clear" w:color="auto" w:fill="F8F9FA"/>
         </w:rPr>
-        <w:t>RF00</w:t>
-      </w:r>
-      <w:r>
-        <w:rPr>
-          <w:rFonts w:cstheme="minorHAnsi"/>
-          <w:color w:val="000000"/>
-          <w:sz w:val="24"/>
-          <w:szCs w:val="24"/>
-          <w:shd w:val="clear" w:color="auto" w:fill="F8F9FA"/>
-        </w:rPr>
-        <w:t>2.3</w:t>
+        <w:t>RF002.3</w:t>
       </w:r>
       <w:r>
         <w:rPr>
@@ -673,6 +659,7 @@
           <w:color w:val="000000"/>
           <w:sz w:val="24"/>
           <w:szCs w:val="24"/>
+          <w:u w:val="single"/>
           <w:shd w:val="clear" w:color="auto" w:fill="F8F9FA"/>
         </w:rPr>
       </w:pPr>
@@ -730,17 +717,7 @@
           <w:szCs w:val="24"/>
           <w:shd w:val="clear" w:color="auto" w:fill="F8F9FA"/>
         </w:rPr>
-        <w:t>RF00</w:t>
-      </w:r>
-      <w:r>
-        <w:rPr>
-          <w:rFonts w:cstheme="minorHAnsi"/>
-          <w:color w:val="000000"/>
-          <w:sz w:val="24"/>
-          <w:szCs w:val="24"/>
-          <w:shd w:val="clear" w:color="auto" w:fill="F8F9FA"/>
-        </w:rPr>
-        <w:t>3</w:t>
+        <w:t>RF003</w:t>
       </w:r>
       <w:r>
         <w:rPr>
@@ -845,17 +822,7 @@
           <w:szCs w:val="24"/>
           <w:shd w:val="clear" w:color="auto" w:fill="F8F9FA"/>
         </w:rPr>
-        <w:t>RF00</w:t>
-      </w:r>
-      <w:r>
-        <w:rPr>
-          <w:rFonts w:cstheme="minorHAnsi"/>
-          <w:color w:val="000000"/>
-          <w:sz w:val="24"/>
-          <w:szCs w:val="24"/>
-          <w:shd w:val="clear" w:color="auto" w:fill="F8F9FA"/>
-        </w:rPr>
-        <w:t>4</w:t>
+        <w:t>RF004</w:t>
       </w:r>
       <w:r>
         <w:rPr>
@@ -984,17 +951,7 @@
           <w:szCs w:val="24"/>
           <w:shd w:val="clear" w:color="auto" w:fill="F8F9FA"/>
         </w:rPr>
-        <w:t>RF00</w:t>
-      </w:r>
-      <w:r>
-        <w:rPr>
-          <w:rFonts w:cstheme="minorHAnsi"/>
-          <w:color w:val="000000"/>
-          <w:sz w:val="24"/>
-          <w:szCs w:val="24"/>
-          <w:shd w:val="clear" w:color="auto" w:fill="F8F9FA"/>
-        </w:rPr>
-        <w:t>5</w:t>
+        <w:t>RF005</w:t>
       </w:r>
       <w:r>
         <w:rPr>
@@ -1115,17 +1072,7 @@
           <w:szCs w:val="24"/>
           <w:shd w:val="clear" w:color="auto" w:fill="F8F9FA"/>
         </w:rPr>
-        <w:t>RF00</w:t>
-      </w:r>
-      <w:r>
-        <w:rPr>
-          <w:rFonts w:cstheme="minorHAnsi"/>
-          <w:color w:val="000000"/>
-          <w:sz w:val="24"/>
-          <w:szCs w:val="24"/>
-          <w:shd w:val="clear" w:color="auto" w:fill="F8F9FA"/>
-        </w:rPr>
-        <w:t>5.1</w:t>
+        <w:t>RF005.1</w:t>
       </w:r>
       <w:r>
         <w:rPr>
@@ -1254,17 +1201,7 @@
           <w:szCs w:val="24"/>
           <w:shd w:val="clear" w:color="auto" w:fill="F8F9FA"/>
         </w:rPr>
-        <w:t>RF00</w:t>
-      </w:r>
-      <w:r>
-        <w:rPr>
-          <w:rFonts w:cstheme="minorHAnsi"/>
-          <w:color w:val="000000"/>
-          <w:sz w:val="24"/>
-          <w:szCs w:val="24"/>
-          <w:shd w:val="clear" w:color="auto" w:fill="F8F9FA"/>
-        </w:rPr>
-        <w:t>6</w:t>
+        <w:t>RF006</w:t>
       </w:r>
       <w:r>
         <w:rPr>
@@ -1393,17 +1330,7 @@
           <w:szCs w:val="24"/>
           <w:shd w:val="clear" w:color="auto" w:fill="F8F9FA"/>
         </w:rPr>
-        <w:t>RF00</w:t>
-      </w:r>
-      <w:r>
-        <w:rPr>
-          <w:rFonts w:cstheme="minorHAnsi"/>
-          <w:color w:val="000000"/>
-          <w:sz w:val="24"/>
-          <w:szCs w:val="24"/>
-          <w:shd w:val="clear" w:color="auto" w:fill="F8F9FA"/>
-        </w:rPr>
-        <w:t>7</w:t>
+        <w:t>RF007</w:t>
       </w:r>
       <w:r>
         <w:rPr>
@@ -1532,17 +1459,7 @@
           <w:szCs w:val="24"/>
           <w:shd w:val="clear" w:color="auto" w:fill="F8F9FA"/>
         </w:rPr>
-        <w:t>RF00</w:t>
-      </w:r>
-      <w:r>
-        <w:rPr>
-          <w:rFonts w:cstheme="minorHAnsi"/>
-          <w:color w:val="000000"/>
-          <w:sz w:val="24"/>
-          <w:szCs w:val="24"/>
-          <w:shd w:val="clear" w:color="auto" w:fill="F8F9FA"/>
-        </w:rPr>
-        <w:t>8</w:t>
+        <w:t>RF008</w:t>
       </w:r>
       <w:r>
         <w:rPr>

--- a/Requisitos/Funcionalidades/funcionalidades.docx
+++ b/Requisitos/Funcionalidades/funcionalidades.docx
@@ -230,7 +230,715 @@
           <w:sz w:val="24"/>
           <w:szCs w:val="24"/>
         </w:rPr>
-        <w:t xml:space="preserve"> Essencial (</w:t>
+        <w:t xml:space="preserve"> Essencial ( ) Importante ( ) Desejável</w:t>
+      </w:r>
+    </w:p>
+    <w:p>
+      <w:pPr>
+        <w:rPr>
+          <w:rFonts w:cstheme="minorHAnsi"/>
+          <w:sz w:val="24"/>
+          <w:szCs w:val="24"/>
+        </w:rPr>
+      </w:pPr>
+    </w:p>
+    <w:p>
+      <w:pPr>
+        <w:rPr>
+          <w:rFonts w:cstheme="minorHAnsi"/>
+          <w:sz w:val="24"/>
+          <w:szCs w:val="24"/>
+        </w:rPr>
+      </w:pPr>
+      <w:r>
+        <w:rPr>
+          <w:rFonts w:cstheme="minorHAnsi"/>
+          <w:color w:val="000000"/>
+          <w:sz w:val="24"/>
+          <w:szCs w:val="24"/>
+          <w:shd w:val="clear" w:color="auto" w:fill="F8F9FA"/>
+        </w:rPr>
+        <w:t>RF002</w:t>
+      </w:r>
+      <w:r>
+        <w:rPr>
+          <w:rFonts w:cstheme="minorHAnsi"/>
+          <w:sz w:val="24"/>
+          <w:szCs w:val="24"/>
+        </w:rPr>
+        <w:t xml:space="preserve"> </w:t>
+      </w:r>
+      <w:proofErr w:type="gramStart"/>
+      <w:r>
+        <w:rPr>
+          <w:rFonts w:cstheme="minorHAnsi"/>
+          <w:sz w:val="24"/>
+          <w:szCs w:val="24"/>
+        </w:rPr>
+        <w:t xml:space="preserve">–  </w:t>
+      </w:r>
+      <w:r>
+        <w:rPr>
+          <w:rFonts w:cstheme="minorHAnsi"/>
+          <w:color w:val="000000"/>
+          <w:sz w:val="24"/>
+          <w:szCs w:val="24"/>
+          <w:shd w:val="clear" w:color="auto" w:fill="F8F9FA"/>
+        </w:rPr>
+        <w:t>Cadastrar</w:t>
+      </w:r>
+      <w:proofErr w:type="gramEnd"/>
+      <w:r>
+        <w:rPr>
+          <w:rFonts w:cstheme="minorHAnsi"/>
+          <w:color w:val="000000"/>
+          <w:sz w:val="24"/>
+          <w:szCs w:val="24"/>
+          <w:shd w:val="clear" w:color="auto" w:fill="F8F9FA"/>
+        </w:rPr>
+        <w:t xml:space="preserve"> no App</w:t>
+      </w:r>
+    </w:p>
+    <w:p>
+      <w:pPr>
+        <w:rPr>
+          <w:rFonts w:cstheme="minorHAnsi"/>
+          <w:color w:val="000000"/>
+          <w:sz w:val="24"/>
+          <w:szCs w:val="24"/>
+          <w:shd w:val="clear" w:color="auto" w:fill="F8F9FA"/>
+        </w:rPr>
+      </w:pPr>
+      <w:r>
+        <w:rPr>
+          <w:rFonts w:cstheme="minorHAnsi"/>
+          <w:sz w:val="24"/>
+          <w:szCs w:val="24"/>
+        </w:rPr>
+        <w:t xml:space="preserve">(x) Essencial </w:t>
+      </w:r>
+      <w:proofErr w:type="gramStart"/>
+      <w:r>
+        <w:rPr>
+          <w:rFonts w:cstheme="minorHAnsi"/>
+          <w:sz w:val="24"/>
+          <w:szCs w:val="24"/>
+        </w:rPr>
+        <w:t>( )</w:t>
+      </w:r>
+      <w:proofErr w:type="gramEnd"/>
+      <w:r>
+        <w:rPr>
+          <w:rFonts w:cstheme="minorHAnsi"/>
+          <w:sz w:val="24"/>
+          <w:szCs w:val="24"/>
+        </w:rPr>
+        <w:t xml:space="preserve"> Importante ( ) Desejável</w:t>
+      </w:r>
+    </w:p>
+    <w:p>
+      <w:pPr>
+        <w:rPr>
+          <w:rFonts w:cstheme="minorHAnsi"/>
+          <w:color w:val="000000"/>
+          <w:sz w:val="24"/>
+          <w:szCs w:val="24"/>
+          <w:shd w:val="clear" w:color="auto" w:fill="F8F9FA"/>
+        </w:rPr>
+      </w:pPr>
+    </w:p>
+    <w:p>
+      <w:pPr>
+        <w:rPr>
+          <w:rFonts w:cstheme="minorHAnsi"/>
+          <w:sz w:val="24"/>
+          <w:szCs w:val="24"/>
+        </w:rPr>
+      </w:pPr>
+      <w:r>
+        <w:rPr>
+          <w:rFonts w:cstheme="minorHAnsi"/>
+          <w:color w:val="000000"/>
+          <w:sz w:val="24"/>
+          <w:szCs w:val="24"/>
+          <w:shd w:val="clear" w:color="auto" w:fill="F8F9FA"/>
+        </w:rPr>
+        <w:t>RF00</w:t>
+      </w:r>
+      <w:r>
+        <w:rPr>
+          <w:rFonts w:cstheme="minorHAnsi"/>
+          <w:color w:val="000000"/>
+          <w:sz w:val="24"/>
+          <w:szCs w:val="24"/>
+          <w:shd w:val="clear" w:color="auto" w:fill="F8F9FA"/>
+        </w:rPr>
+        <w:t>2.1</w:t>
+      </w:r>
+      <w:r>
+        <w:rPr>
+          <w:rFonts w:cstheme="minorHAnsi"/>
+          <w:sz w:val="24"/>
+          <w:szCs w:val="24"/>
+        </w:rPr>
+        <w:t xml:space="preserve"> </w:t>
+      </w:r>
+      <w:proofErr w:type="gramStart"/>
+      <w:r>
+        <w:rPr>
+          <w:rFonts w:cstheme="minorHAnsi"/>
+          <w:sz w:val="24"/>
+          <w:szCs w:val="24"/>
+        </w:rPr>
+        <w:t xml:space="preserve">–  </w:t>
+      </w:r>
+      <w:r>
+        <w:rPr>
+          <w:rFonts w:cstheme="minorHAnsi"/>
+          <w:color w:val="000000"/>
+          <w:sz w:val="24"/>
+          <w:szCs w:val="24"/>
+          <w:shd w:val="clear" w:color="auto" w:fill="F8F9FA"/>
+        </w:rPr>
+        <w:t>Informar</w:t>
+      </w:r>
+      <w:proofErr w:type="gramEnd"/>
+      <w:r>
+        <w:rPr>
+          <w:rFonts w:cstheme="minorHAnsi"/>
+          <w:color w:val="000000"/>
+          <w:sz w:val="24"/>
+          <w:szCs w:val="24"/>
+          <w:shd w:val="clear" w:color="auto" w:fill="F8F9FA"/>
+        </w:rPr>
+        <w:t xml:space="preserve"> dados obrigatórios (nome, </w:t>
+      </w:r>
+      <w:proofErr w:type="spellStart"/>
+      <w:r>
+        <w:rPr>
+          <w:rFonts w:cstheme="minorHAnsi"/>
+          <w:color w:val="000000"/>
+          <w:sz w:val="24"/>
+          <w:szCs w:val="24"/>
+          <w:shd w:val="clear" w:color="auto" w:fill="F8F9FA"/>
+        </w:rPr>
+        <w:t>email</w:t>
+      </w:r>
+      <w:proofErr w:type="spellEnd"/>
+      <w:r>
+        <w:rPr>
+          <w:rFonts w:cstheme="minorHAnsi"/>
+          <w:color w:val="000000"/>
+          <w:sz w:val="24"/>
+          <w:szCs w:val="24"/>
+          <w:shd w:val="clear" w:color="auto" w:fill="F8F9FA"/>
+        </w:rPr>
+        <w:t>, senha, nascimento)</w:t>
+      </w:r>
+    </w:p>
+    <w:p>
+      <w:pPr>
+        <w:rPr>
+          <w:rFonts w:cstheme="minorHAnsi"/>
+          <w:color w:val="000000"/>
+          <w:sz w:val="24"/>
+          <w:szCs w:val="24"/>
+          <w:shd w:val="clear" w:color="auto" w:fill="F8F9FA"/>
+        </w:rPr>
+      </w:pPr>
+      <w:r>
+        <w:rPr>
+          <w:rFonts w:cstheme="minorHAnsi"/>
+          <w:sz w:val="24"/>
+          <w:szCs w:val="24"/>
+        </w:rPr>
+        <w:t xml:space="preserve">(x) Essencial </w:t>
+      </w:r>
+      <w:proofErr w:type="gramStart"/>
+      <w:r>
+        <w:rPr>
+          <w:rFonts w:cstheme="minorHAnsi"/>
+          <w:sz w:val="24"/>
+          <w:szCs w:val="24"/>
+        </w:rPr>
+        <w:t>( )</w:t>
+      </w:r>
+      <w:proofErr w:type="gramEnd"/>
+      <w:r>
+        <w:rPr>
+          <w:rFonts w:cstheme="minorHAnsi"/>
+          <w:sz w:val="24"/>
+          <w:szCs w:val="24"/>
+        </w:rPr>
+        <w:t xml:space="preserve"> Importante ( ) Desejável</w:t>
+      </w:r>
+    </w:p>
+    <w:p>
+      <w:pPr>
+        <w:rPr>
+          <w:rFonts w:cstheme="minorHAnsi"/>
+          <w:color w:val="000000"/>
+          <w:sz w:val="24"/>
+          <w:szCs w:val="24"/>
+          <w:shd w:val="clear" w:color="auto" w:fill="F8F9FA"/>
+        </w:rPr>
+      </w:pPr>
+    </w:p>
+    <w:p>
+      <w:pPr>
+        <w:rPr>
+          <w:rFonts w:cstheme="minorHAnsi"/>
+          <w:sz w:val="24"/>
+          <w:szCs w:val="24"/>
+        </w:rPr>
+      </w:pPr>
+      <w:r>
+        <w:rPr>
+          <w:rFonts w:cstheme="minorHAnsi"/>
+          <w:color w:val="000000"/>
+          <w:sz w:val="24"/>
+          <w:szCs w:val="24"/>
+          <w:shd w:val="clear" w:color="auto" w:fill="F8F9FA"/>
+        </w:rPr>
+        <w:t>RF00</w:t>
+      </w:r>
+      <w:r>
+        <w:rPr>
+          <w:rFonts w:cstheme="minorHAnsi"/>
+          <w:color w:val="000000"/>
+          <w:sz w:val="24"/>
+          <w:szCs w:val="24"/>
+          <w:shd w:val="clear" w:color="auto" w:fill="F8F9FA"/>
+        </w:rPr>
+        <w:t>2.2</w:t>
+      </w:r>
+      <w:r>
+        <w:rPr>
+          <w:rFonts w:cstheme="minorHAnsi"/>
+          <w:sz w:val="24"/>
+          <w:szCs w:val="24"/>
+        </w:rPr>
+        <w:t xml:space="preserve"> </w:t>
+      </w:r>
+      <w:proofErr w:type="gramStart"/>
+      <w:r>
+        <w:rPr>
+          <w:rFonts w:cstheme="minorHAnsi"/>
+          <w:sz w:val="24"/>
+          <w:szCs w:val="24"/>
+        </w:rPr>
+        <w:t xml:space="preserve">–  </w:t>
+      </w:r>
+      <w:r>
+        <w:rPr>
+          <w:rFonts w:cstheme="minorHAnsi"/>
+          <w:color w:val="000000"/>
+          <w:sz w:val="24"/>
+          <w:szCs w:val="24"/>
+          <w:shd w:val="clear" w:color="auto" w:fill="F8F9FA"/>
+        </w:rPr>
+        <w:t>Validar</w:t>
+      </w:r>
+      <w:proofErr w:type="gramEnd"/>
+      <w:r>
+        <w:rPr>
+          <w:rFonts w:cstheme="minorHAnsi"/>
+          <w:color w:val="000000"/>
+          <w:sz w:val="24"/>
+          <w:szCs w:val="24"/>
+          <w:shd w:val="clear" w:color="auto" w:fill="F8F9FA"/>
+        </w:rPr>
+        <w:t xml:space="preserve"> formulário preenchido</w:t>
+      </w:r>
+    </w:p>
+    <w:p>
+      <w:pPr>
+        <w:rPr>
+          <w:rFonts w:cstheme="minorHAnsi"/>
+          <w:color w:val="000000"/>
+          <w:sz w:val="24"/>
+          <w:szCs w:val="24"/>
+          <w:shd w:val="clear" w:color="auto" w:fill="F8F9FA"/>
+        </w:rPr>
+      </w:pPr>
+      <w:r>
+        <w:rPr>
+          <w:rFonts w:cstheme="minorHAnsi"/>
+          <w:sz w:val="24"/>
+          <w:szCs w:val="24"/>
+        </w:rPr>
+        <w:t xml:space="preserve">(x) Essencial </w:t>
+      </w:r>
+      <w:proofErr w:type="gramStart"/>
+      <w:r>
+        <w:rPr>
+          <w:rFonts w:cstheme="minorHAnsi"/>
+          <w:sz w:val="24"/>
+          <w:szCs w:val="24"/>
+        </w:rPr>
+        <w:t>( )</w:t>
+      </w:r>
+      <w:proofErr w:type="gramEnd"/>
+      <w:r>
+        <w:rPr>
+          <w:rFonts w:cstheme="minorHAnsi"/>
+          <w:sz w:val="24"/>
+          <w:szCs w:val="24"/>
+        </w:rPr>
+        <w:t xml:space="preserve"> Importante ( ) Desejável</w:t>
+      </w:r>
+    </w:p>
+    <w:p>
+      <w:pPr>
+        <w:rPr>
+          <w:rFonts w:cstheme="minorHAnsi"/>
+          <w:color w:val="000000"/>
+          <w:sz w:val="24"/>
+          <w:szCs w:val="24"/>
+          <w:shd w:val="clear" w:color="auto" w:fill="F8F9FA"/>
+        </w:rPr>
+      </w:pPr>
+    </w:p>
+    <w:p>
+      <w:pPr>
+        <w:rPr>
+          <w:rFonts w:cstheme="minorHAnsi"/>
+          <w:sz w:val="24"/>
+          <w:szCs w:val="24"/>
+        </w:rPr>
+      </w:pPr>
+      <w:r>
+        <w:rPr>
+          <w:rFonts w:cstheme="minorHAnsi"/>
+          <w:color w:val="000000"/>
+          <w:sz w:val="24"/>
+          <w:szCs w:val="24"/>
+          <w:shd w:val="clear" w:color="auto" w:fill="F8F9FA"/>
+        </w:rPr>
+        <w:t>RF00</w:t>
+      </w:r>
+      <w:r>
+        <w:rPr>
+          <w:rFonts w:cstheme="minorHAnsi"/>
+          <w:color w:val="000000"/>
+          <w:sz w:val="24"/>
+          <w:szCs w:val="24"/>
+          <w:shd w:val="clear" w:color="auto" w:fill="F8F9FA"/>
+        </w:rPr>
+        <w:t>2.3</w:t>
+      </w:r>
+      <w:r>
+        <w:rPr>
+          <w:rFonts w:cstheme="minorHAnsi"/>
+          <w:sz w:val="24"/>
+          <w:szCs w:val="24"/>
+        </w:rPr>
+        <w:t xml:space="preserve"> </w:t>
+      </w:r>
+      <w:proofErr w:type="gramStart"/>
+      <w:r>
+        <w:rPr>
+          <w:rFonts w:cstheme="minorHAnsi"/>
+          <w:sz w:val="24"/>
+          <w:szCs w:val="24"/>
+        </w:rPr>
+        <w:t xml:space="preserve">–  </w:t>
+      </w:r>
+      <w:r>
+        <w:rPr>
+          <w:rFonts w:cstheme="minorHAnsi"/>
+          <w:color w:val="000000"/>
+          <w:sz w:val="24"/>
+          <w:szCs w:val="24"/>
+          <w:shd w:val="clear" w:color="auto" w:fill="F8F9FA"/>
+        </w:rPr>
+        <w:t>Informar</w:t>
+      </w:r>
+      <w:proofErr w:type="gramEnd"/>
+      <w:r>
+        <w:rPr>
+          <w:rFonts w:cstheme="minorHAnsi"/>
+          <w:color w:val="000000"/>
+          <w:sz w:val="24"/>
+          <w:szCs w:val="24"/>
+          <w:shd w:val="clear" w:color="auto" w:fill="F8F9FA"/>
+        </w:rPr>
+        <w:t xml:space="preserve"> erros de preenchimento</w:t>
+      </w:r>
+    </w:p>
+    <w:p>
+      <w:pPr>
+        <w:rPr>
+          <w:rFonts w:cstheme="minorHAnsi"/>
+          <w:color w:val="000000"/>
+          <w:sz w:val="24"/>
+          <w:szCs w:val="24"/>
+          <w:shd w:val="clear" w:color="auto" w:fill="F8F9FA"/>
+        </w:rPr>
+      </w:pPr>
+      <w:r>
+        <w:rPr>
+          <w:rFonts w:cstheme="minorHAnsi"/>
+          <w:sz w:val="24"/>
+          <w:szCs w:val="24"/>
+        </w:rPr>
+        <w:t xml:space="preserve">(x) Essencial </w:t>
+      </w:r>
+      <w:proofErr w:type="gramStart"/>
+      <w:r>
+        <w:rPr>
+          <w:rFonts w:cstheme="minorHAnsi"/>
+          <w:sz w:val="24"/>
+          <w:szCs w:val="24"/>
+        </w:rPr>
+        <w:t>( )</w:t>
+      </w:r>
+      <w:proofErr w:type="gramEnd"/>
+      <w:r>
+        <w:rPr>
+          <w:rFonts w:cstheme="minorHAnsi"/>
+          <w:sz w:val="24"/>
+          <w:szCs w:val="24"/>
+        </w:rPr>
+        <w:t xml:space="preserve"> Importante ( ) Desejável</w:t>
+      </w:r>
+    </w:p>
+    <w:p>
+      <w:pPr>
+        <w:rPr>
+          <w:rFonts w:cstheme="minorHAnsi"/>
+          <w:color w:val="000000"/>
+          <w:sz w:val="24"/>
+          <w:szCs w:val="24"/>
+          <w:shd w:val="clear" w:color="auto" w:fill="F8F9FA"/>
+        </w:rPr>
+      </w:pPr>
+    </w:p>
+    <w:p>
+      <w:pPr>
+        <w:rPr>
+          <w:rFonts w:cstheme="minorHAnsi"/>
+          <w:sz w:val="24"/>
+          <w:szCs w:val="24"/>
+        </w:rPr>
+      </w:pPr>
+      <w:r>
+        <w:rPr>
+          <w:rFonts w:cstheme="minorHAnsi"/>
+          <w:color w:val="000000"/>
+          <w:sz w:val="24"/>
+          <w:szCs w:val="24"/>
+          <w:shd w:val="clear" w:color="auto" w:fill="F8F9FA"/>
+        </w:rPr>
+        <w:t>RF00</w:t>
+      </w:r>
+      <w:r>
+        <w:rPr>
+          <w:rFonts w:cstheme="minorHAnsi"/>
+          <w:color w:val="000000"/>
+          <w:sz w:val="24"/>
+          <w:szCs w:val="24"/>
+          <w:shd w:val="clear" w:color="auto" w:fill="F8F9FA"/>
+        </w:rPr>
+        <w:t>3</w:t>
+      </w:r>
+      <w:r>
+        <w:rPr>
+          <w:rFonts w:cstheme="minorHAnsi"/>
+          <w:sz w:val="24"/>
+          <w:szCs w:val="24"/>
+        </w:rPr>
+        <w:t xml:space="preserve"> </w:t>
+      </w:r>
+      <w:proofErr w:type="gramStart"/>
+      <w:r>
+        <w:rPr>
+          <w:rFonts w:cstheme="minorHAnsi"/>
+          <w:sz w:val="24"/>
+          <w:szCs w:val="24"/>
+        </w:rPr>
+        <w:t xml:space="preserve">–  </w:t>
+      </w:r>
+      <w:r>
+        <w:rPr>
+          <w:rFonts w:cstheme="minorHAnsi"/>
+          <w:color w:val="000000"/>
+          <w:sz w:val="24"/>
+          <w:szCs w:val="24"/>
+          <w:shd w:val="clear" w:color="auto" w:fill="F8F9FA"/>
+        </w:rPr>
+        <w:t>Ir</w:t>
+      </w:r>
+      <w:proofErr w:type="gramEnd"/>
+      <w:r>
+        <w:rPr>
+          <w:rFonts w:cstheme="minorHAnsi"/>
+          <w:color w:val="000000"/>
+          <w:sz w:val="24"/>
+          <w:szCs w:val="24"/>
+          <w:shd w:val="clear" w:color="auto" w:fill="F8F9FA"/>
+        </w:rPr>
+        <w:t xml:space="preserve"> para o Feed</w:t>
+      </w:r>
+    </w:p>
+    <w:p>
+      <w:pPr>
+        <w:rPr>
+          <w:rFonts w:cstheme="minorHAnsi"/>
+          <w:color w:val="000000"/>
+          <w:sz w:val="24"/>
+          <w:szCs w:val="24"/>
+          <w:shd w:val="clear" w:color="auto" w:fill="F8F9FA"/>
+        </w:rPr>
+      </w:pPr>
+      <w:r>
+        <w:rPr>
+          <w:rFonts w:cstheme="minorHAnsi"/>
+          <w:sz w:val="24"/>
+          <w:szCs w:val="24"/>
+        </w:rPr>
+        <w:t xml:space="preserve">(x) Essencial </w:t>
+      </w:r>
+      <w:proofErr w:type="gramStart"/>
+      <w:r>
+        <w:rPr>
+          <w:rFonts w:cstheme="minorHAnsi"/>
+          <w:sz w:val="24"/>
+          <w:szCs w:val="24"/>
+        </w:rPr>
+        <w:t>( )</w:t>
+      </w:r>
+      <w:proofErr w:type="gramEnd"/>
+      <w:r>
+        <w:rPr>
+          <w:rFonts w:cstheme="minorHAnsi"/>
+          <w:sz w:val="24"/>
+          <w:szCs w:val="24"/>
+        </w:rPr>
+        <w:t xml:space="preserve"> Importante ( ) Desejável</w:t>
+      </w:r>
+    </w:p>
+    <w:p>
+      <w:pPr>
+        <w:rPr>
+          <w:rFonts w:cstheme="minorHAnsi"/>
+          <w:color w:val="000000"/>
+          <w:sz w:val="24"/>
+          <w:szCs w:val="24"/>
+          <w:shd w:val="clear" w:color="auto" w:fill="F8F9FA"/>
+        </w:rPr>
+      </w:pPr>
+    </w:p>
+    <w:p>
+      <w:pPr>
+        <w:rPr>
+          <w:rFonts w:cstheme="minorHAnsi"/>
+          <w:sz w:val="24"/>
+          <w:szCs w:val="24"/>
+        </w:rPr>
+      </w:pPr>
+      <w:r>
+        <w:rPr>
+          <w:rFonts w:cstheme="minorHAnsi"/>
+          <w:color w:val="000000"/>
+          <w:sz w:val="24"/>
+          <w:szCs w:val="24"/>
+          <w:shd w:val="clear" w:color="auto" w:fill="F8F9FA"/>
+        </w:rPr>
+        <w:t>RF00</w:t>
+      </w:r>
+      <w:r>
+        <w:rPr>
+          <w:rFonts w:cstheme="minorHAnsi"/>
+          <w:color w:val="000000"/>
+          <w:sz w:val="24"/>
+          <w:szCs w:val="24"/>
+          <w:shd w:val="clear" w:color="auto" w:fill="F8F9FA"/>
+        </w:rPr>
+        <w:t>4</w:t>
+      </w:r>
+      <w:r>
+        <w:rPr>
+          <w:rFonts w:cstheme="minorHAnsi"/>
+          <w:sz w:val="24"/>
+          <w:szCs w:val="24"/>
+        </w:rPr>
+        <w:t xml:space="preserve"> </w:t>
+      </w:r>
+      <w:proofErr w:type="gramStart"/>
+      <w:r>
+        <w:rPr>
+          <w:rFonts w:cstheme="minorHAnsi"/>
+          <w:sz w:val="24"/>
+          <w:szCs w:val="24"/>
+        </w:rPr>
+        <w:t xml:space="preserve">–  </w:t>
+      </w:r>
+      <w:r>
+        <w:rPr>
+          <w:rFonts w:cstheme="minorHAnsi"/>
+          <w:color w:val="000000"/>
+          <w:sz w:val="24"/>
+          <w:szCs w:val="24"/>
+          <w:shd w:val="clear" w:color="auto" w:fill="F8F9FA"/>
+        </w:rPr>
+        <w:t>Visualizar</w:t>
+      </w:r>
+      <w:proofErr w:type="gramEnd"/>
+      <w:r>
+        <w:rPr>
+          <w:rFonts w:cstheme="minorHAnsi"/>
+          <w:color w:val="000000"/>
+          <w:sz w:val="24"/>
+          <w:szCs w:val="24"/>
+          <w:shd w:val="clear" w:color="auto" w:fill="F8F9FA"/>
+        </w:rPr>
+        <w:t xml:space="preserve"> Feed</w:t>
+      </w:r>
+    </w:p>
+    <w:p>
+      <w:pPr>
+        <w:rPr>
+          <w:rFonts w:cstheme="minorHAnsi"/>
+          <w:color w:val="000000"/>
+          <w:sz w:val="24"/>
+          <w:szCs w:val="24"/>
+          <w:shd w:val="clear" w:color="auto" w:fill="F8F9FA"/>
+        </w:rPr>
+      </w:pPr>
+      <w:proofErr w:type="gramStart"/>
+      <w:r>
+        <w:rPr>
+          <w:rFonts w:cstheme="minorHAnsi"/>
+          <w:sz w:val="24"/>
+          <w:szCs w:val="24"/>
+        </w:rPr>
+        <w:t>(</w:t>
+      </w:r>
+      <w:r>
+        <w:rPr>
+          <w:rFonts w:cstheme="minorHAnsi"/>
+          <w:sz w:val="24"/>
+          <w:szCs w:val="24"/>
+        </w:rPr>
+        <w:t xml:space="preserve"> </w:t>
+      </w:r>
+      <w:r>
+        <w:rPr>
+          <w:rFonts w:cstheme="minorHAnsi"/>
+          <w:sz w:val="24"/>
+          <w:szCs w:val="24"/>
+        </w:rPr>
+        <w:t>)</w:t>
+      </w:r>
+      <w:proofErr w:type="gramEnd"/>
+      <w:r>
+        <w:rPr>
+          <w:rFonts w:cstheme="minorHAnsi"/>
+          <w:sz w:val="24"/>
+          <w:szCs w:val="24"/>
+        </w:rPr>
+        <w:t xml:space="preserve"> Essencial ( ) Importante (</w:t>
       </w:r>
       <w:r>
         <w:rPr>
@@ -246,35 +954,47 @@
           <w:sz w:val="24"/>
           <w:szCs w:val="24"/>
         </w:rPr>
-        <w:t>) Importante ( ) Desejável</w:t>
-      </w:r>
-    </w:p>
-    <w:p>
-      <w:pPr>
-        <w:rPr>
-          <w:rFonts w:cstheme="minorHAnsi"/>
-          <w:sz w:val="24"/>
-          <w:szCs w:val="24"/>
-        </w:rPr>
-      </w:pPr>
-    </w:p>
-    <w:p>
-      <w:pPr>
-        <w:rPr>
-          <w:rFonts w:cstheme="minorHAnsi"/>
-          <w:sz w:val="24"/>
-          <w:szCs w:val="24"/>
-        </w:rPr>
-      </w:pPr>
-      <w:r>
-        <w:rPr>
-          <w:rFonts w:cstheme="minorHAnsi"/>
-          <w:color w:val="000000"/>
-          <w:sz w:val="24"/>
-          <w:szCs w:val="24"/>
-          <w:shd w:val="clear" w:color="auto" w:fill="F8F9FA"/>
-        </w:rPr>
-        <w:t>RF002</w:t>
+        <w:t xml:space="preserve"> ) Desejável</w:t>
+      </w:r>
+    </w:p>
+    <w:p>
+      <w:pPr>
+        <w:rPr>
+          <w:rFonts w:cstheme="minorHAnsi"/>
+          <w:color w:val="000000"/>
+          <w:sz w:val="24"/>
+          <w:szCs w:val="24"/>
+          <w:shd w:val="clear" w:color="auto" w:fill="F8F9FA"/>
+        </w:rPr>
+      </w:pPr>
+    </w:p>
+    <w:p>
+      <w:pPr>
+        <w:rPr>
+          <w:rFonts w:cstheme="minorHAnsi"/>
+          <w:sz w:val="24"/>
+          <w:szCs w:val="24"/>
+        </w:rPr>
+      </w:pPr>
+      <w:r>
+        <w:rPr>
+          <w:rFonts w:cstheme="minorHAnsi"/>
+          <w:color w:val="000000"/>
+          <w:sz w:val="24"/>
+          <w:szCs w:val="24"/>
+          <w:shd w:val="clear" w:color="auto" w:fill="F8F9FA"/>
+        </w:rPr>
+        <w:t>RF00</w:t>
+      </w:r>
+      <w:r>
+        <w:rPr>
+          <w:rFonts w:cstheme="minorHAnsi"/>
+          <w:color w:val="000000"/>
+          <w:sz w:val="24"/>
+          <w:szCs w:val="24"/>
+          <w:shd w:val="clear" w:color="auto" w:fill="F8F9FA"/>
+        </w:rPr>
+        <w:t>5</w:t>
       </w:r>
       <w:r>
         <w:rPr>
@@ -301,37 +1021,37 @@
           <w:szCs w:val="24"/>
           <w:shd w:val="clear" w:color="auto" w:fill="F8F9FA"/>
         </w:rPr>
-        <w:t>Cadastrar</w:t>
-      </w:r>
-      <w:proofErr w:type="gramEnd"/>
-      <w:r>
-        <w:rPr>
-          <w:rFonts w:cstheme="minorHAnsi"/>
-          <w:color w:val="000000"/>
-          <w:sz w:val="24"/>
-          <w:szCs w:val="24"/>
-          <w:shd w:val="clear" w:color="auto" w:fill="F8F9FA"/>
-        </w:rPr>
-        <w:t xml:space="preserve"> no App</w:t>
-      </w:r>
-    </w:p>
-    <w:p>
-      <w:pPr>
-        <w:rPr>
-          <w:rFonts w:cstheme="minorHAnsi"/>
-          <w:color w:val="000000"/>
-          <w:sz w:val="24"/>
-          <w:szCs w:val="24"/>
-          <w:shd w:val="clear" w:color="auto" w:fill="F8F9FA"/>
-        </w:rPr>
-      </w:pPr>
-      <w:r>
-        <w:rPr>
-          <w:rFonts w:cstheme="minorHAnsi"/>
-          <w:sz w:val="24"/>
-          <w:szCs w:val="24"/>
-        </w:rPr>
-        <w:t xml:space="preserve">(x) Essencial </w:t>
+        <w:t>Visualizar</w:t>
+      </w:r>
+      <w:proofErr w:type="gramEnd"/>
+      <w:r>
+        <w:rPr>
+          <w:rFonts w:cstheme="minorHAnsi"/>
+          <w:color w:val="000000"/>
+          <w:sz w:val="24"/>
+          <w:szCs w:val="24"/>
+          <w:shd w:val="clear" w:color="auto" w:fill="F8F9FA"/>
+        </w:rPr>
+        <w:t xml:space="preserve"> perfil de outro usuário</w:t>
+      </w:r>
+    </w:p>
+    <w:p>
+      <w:pPr>
+        <w:rPr>
+          <w:rFonts w:cstheme="minorHAnsi"/>
+          <w:color w:val="000000"/>
+          <w:sz w:val="24"/>
+          <w:szCs w:val="24"/>
+          <w:shd w:val="clear" w:color="auto" w:fill="F8F9FA"/>
+        </w:rPr>
+      </w:pPr>
+      <w:r>
+        <w:rPr>
+          <w:rFonts w:cstheme="minorHAnsi"/>
+          <w:sz w:val="24"/>
+          <w:szCs w:val="24"/>
+        </w:rPr>
+        <w:t xml:space="preserve">() Essencial </w:t>
       </w:r>
       <w:proofErr w:type="gramStart"/>
       <w:r>
@@ -349,37 +1069,63 @@
           <w:sz w:val="24"/>
           <w:szCs w:val="24"/>
         </w:rPr>
-        <w:t xml:space="preserve"> Importante ( ) Desejável</w:t>
-      </w:r>
-    </w:p>
-    <w:p>
-      <w:pPr>
-        <w:rPr>
-          <w:rFonts w:cstheme="minorHAnsi"/>
-          <w:color w:val="000000"/>
-          <w:sz w:val="24"/>
-          <w:szCs w:val="24"/>
-          <w:shd w:val="clear" w:color="auto" w:fill="F8F9FA"/>
-        </w:rPr>
-      </w:pPr>
-    </w:p>
-    <w:p>
-      <w:pPr>
-        <w:rPr>
-          <w:rFonts w:cstheme="minorHAnsi"/>
-          <w:sz w:val="24"/>
-          <w:szCs w:val="24"/>
-        </w:rPr>
-      </w:pPr>
-      <w:r>
-        <w:rPr>
-          <w:rFonts w:cstheme="minorHAnsi"/>
-          <w:color w:val="000000"/>
-          <w:sz w:val="24"/>
-          <w:szCs w:val="24"/>
-          <w:shd w:val="clear" w:color="auto" w:fill="F8F9FA"/>
-        </w:rPr>
-        <w:t>RF002.1</w:t>
+        <w:t xml:space="preserve"> Importante (</w:t>
+      </w:r>
+      <w:r>
+        <w:rPr>
+          <w:rFonts w:cstheme="minorHAnsi"/>
+          <w:sz w:val="24"/>
+          <w:szCs w:val="24"/>
+        </w:rPr>
+        <w:t>x</w:t>
+      </w:r>
+      <w:r>
+        <w:rPr>
+          <w:rFonts w:cstheme="minorHAnsi"/>
+          <w:sz w:val="24"/>
+          <w:szCs w:val="24"/>
+        </w:rPr>
+        <w:t>) Desejável</w:t>
+      </w:r>
+    </w:p>
+    <w:p>
+      <w:pPr>
+        <w:rPr>
+          <w:rFonts w:cstheme="minorHAnsi"/>
+          <w:color w:val="000000"/>
+          <w:sz w:val="24"/>
+          <w:szCs w:val="24"/>
+          <w:shd w:val="clear" w:color="auto" w:fill="F8F9FA"/>
+        </w:rPr>
+      </w:pPr>
+    </w:p>
+    <w:p>
+      <w:pPr>
+        <w:rPr>
+          <w:rFonts w:cstheme="minorHAnsi"/>
+          <w:sz w:val="24"/>
+          <w:szCs w:val="24"/>
+        </w:rPr>
+      </w:pPr>
+      <w:r>
+        <w:rPr>
+          <w:rFonts w:cstheme="minorHAnsi"/>
+          <w:color w:val="000000"/>
+          <w:sz w:val="24"/>
+          <w:szCs w:val="24"/>
+          <w:shd w:val="clear" w:color="auto" w:fill="F8F9FA"/>
+        </w:rPr>
+        <w:t>RF00</w:t>
+      </w:r>
+      <w:r>
+        <w:rPr>
+          <w:rFonts w:cstheme="minorHAnsi"/>
+          <w:color w:val="000000"/>
+          <w:sz w:val="24"/>
+          <w:szCs w:val="24"/>
+          <w:shd w:val="clear" w:color="auto" w:fill="F8F9FA"/>
+        </w:rPr>
+        <w:t>5.1</w:t>
       </w:r>
       <w:r>
         <w:rPr>
@@ -406,107 +1152,38 @@
           <w:szCs w:val="24"/>
           <w:shd w:val="clear" w:color="auto" w:fill="F8F9FA"/>
         </w:rPr>
-        <w:t>Informar</w:t>
-      </w:r>
-      <w:proofErr w:type="gramEnd"/>
-      <w:r>
-        <w:rPr>
-          <w:rFonts w:cstheme="minorHAnsi"/>
-          <w:color w:val="000000"/>
-          <w:sz w:val="24"/>
-          <w:szCs w:val="24"/>
-          <w:shd w:val="clear" w:color="auto" w:fill="F8F9FA"/>
-        </w:rPr>
-        <w:t xml:space="preserve"> dados obrigatórios (nome, </w:t>
-      </w:r>
-      <w:proofErr w:type="spellStart"/>
-      <w:r>
-        <w:rPr>
-          <w:rFonts w:cstheme="minorHAnsi"/>
-          <w:color w:val="000000"/>
-          <w:sz w:val="24"/>
-          <w:szCs w:val="24"/>
-          <w:shd w:val="clear" w:color="auto" w:fill="F8F9FA"/>
-        </w:rPr>
-        <w:t>email</w:t>
-      </w:r>
-      <w:proofErr w:type="spellEnd"/>
-      <w:r>
-        <w:rPr>
-          <w:rFonts w:cstheme="minorHAnsi"/>
-          <w:color w:val="000000"/>
-          <w:sz w:val="24"/>
-          <w:szCs w:val="24"/>
-          <w:shd w:val="clear" w:color="auto" w:fill="F8F9FA"/>
-        </w:rPr>
-        <w:t>, senha, nascimento)</w:t>
-      </w:r>
-    </w:p>
-    <w:p>
-      <w:pPr>
-        <w:rPr>
-          <w:rFonts w:cstheme="minorHAnsi"/>
-          <w:color w:val="000000"/>
-          <w:sz w:val="24"/>
-          <w:szCs w:val="24"/>
-          <w:shd w:val="clear" w:color="auto" w:fill="F8F9FA"/>
-        </w:rPr>
-      </w:pPr>
-      <w:r>
-        <w:rPr>
-          <w:rFonts w:cstheme="minorHAnsi"/>
-          <w:sz w:val="24"/>
-          <w:szCs w:val="24"/>
-        </w:rPr>
-        <w:t xml:space="preserve">(x) Essencial </w:t>
-      </w:r>
-      <w:proofErr w:type="gramStart"/>
-      <w:r>
-        <w:rPr>
-          <w:rFonts w:cstheme="minorHAnsi"/>
-          <w:sz w:val="24"/>
-          <w:szCs w:val="24"/>
-        </w:rPr>
-        <w:t>( )</w:t>
-      </w:r>
-      <w:proofErr w:type="gramEnd"/>
-      <w:r>
-        <w:rPr>
-          <w:rFonts w:cstheme="minorHAnsi"/>
-          <w:sz w:val="24"/>
-          <w:szCs w:val="24"/>
-        </w:rPr>
-        <w:t xml:space="preserve"> Importante ( ) Desejável</w:t>
-      </w:r>
-    </w:p>
-    <w:p>
-      <w:pPr>
-        <w:rPr>
-          <w:rFonts w:cstheme="minorHAnsi"/>
-          <w:color w:val="000000"/>
-          <w:sz w:val="24"/>
-          <w:szCs w:val="24"/>
-          <w:shd w:val="clear" w:color="auto" w:fill="F8F9FA"/>
-        </w:rPr>
-      </w:pPr>
-    </w:p>
-    <w:p>
-      <w:pPr>
-        <w:rPr>
-          <w:rFonts w:cstheme="minorHAnsi"/>
-          <w:sz w:val="24"/>
-          <w:szCs w:val="24"/>
-        </w:rPr>
-      </w:pPr>
-      <w:r>
-        <w:rPr>
-          <w:rFonts w:cstheme="minorHAnsi"/>
-          <w:color w:val="000000"/>
-          <w:sz w:val="24"/>
-          <w:szCs w:val="24"/>
-          <w:shd w:val="clear" w:color="auto" w:fill="F8F9FA"/>
-        </w:rPr>
-        <w:t>RF002.2</w:t>
+        <w:t>Buscar</w:t>
+      </w:r>
+      <w:proofErr w:type="gramEnd"/>
+      <w:r>
+        <w:rPr>
+          <w:rFonts w:cstheme="minorHAnsi"/>
+          <w:color w:val="000000"/>
+          <w:sz w:val="24"/>
+          <w:szCs w:val="24"/>
+          <w:shd w:val="clear" w:color="auto" w:fill="F8F9FA"/>
+        </w:rPr>
+        <w:t xml:space="preserve"> perfil de outro usuário</w:t>
+      </w:r>
+    </w:p>
+    <w:p>
+      <w:pPr>
+        <w:rPr>
+          <w:rFonts w:cstheme="minorHAnsi"/>
+          <w:color w:val="000000"/>
+          <w:sz w:val="24"/>
+          <w:szCs w:val="24"/>
+          <w:shd w:val="clear" w:color="auto" w:fill="F8F9FA"/>
+        </w:rPr>
+      </w:pPr>
+      <w:proofErr w:type="gramStart"/>
+      <w:r>
+        <w:rPr>
+          <w:rFonts w:cstheme="minorHAnsi"/>
+          <w:sz w:val="24"/>
+          <w:szCs w:val="24"/>
+        </w:rPr>
+        <w:t>(</w:t>
       </w:r>
       <w:r>
         <w:rPr>
@@ -516,6 +1193,87 @@
         </w:rPr>
         <w:t xml:space="preserve"> </w:t>
       </w:r>
+      <w:r>
+        <w:rPr>
+          <w:rFonts w:cstheme="minorHAnsi"/>
+          <w:sz w:val="24"/>
+          <w:szCs w:val="24"/>
+        </w:rPr>
+        <w:t>)</w:t>
+      </w:r>
+      <w:proofErr w:type="gramEnd"/>
+      <w:r>
+        <w:rPr>
+          <w:rFonts w:cstheme="minorHAnsi"/>
+          <w:sz w:val="24"/>
+          <w:szCs w:val="24"/>
+        </w:rPr>
+        <w:t xml:space="preserve"> Essencial ( ) Importante (</w:t>
+      </w:r>
+      <w:r>
+        <w:rPr>
+          <w:rFonts w:cstheme="minorHAnsi"/>
+          <w:sz w:val="24"/>
+          <w:szCs w:val="24"/>
+        </w:rPr>
+        <w:t>x</w:t>
+      </w:r>
+      <w:r>
+        <w:rPr>
+          <w:rFonts w:cstheme="minorHAnsi"/>
+          <w:sz w:val="24"/>
+          <w:szCs w:val="24"/>
+        </w:rPr>
+        <w:t xml:space="preserve"> ) Desejável</w:t>
+      </w:r>
+    </w:p>
+    <w:p>
+      <w:pPr>
+        <w:rPr>
+          <w:rFonts w:cstheme="minorHAnsi"/>
+          <w:color w:val="000000"/>
+          <w:sz w:val="24"/>
+          <w:szCs w:val="24"/>
+          <w:shd w:val="clear" w:color="auto" w:fill="F8F9FA"/>
+        </w:rPr>
+      </w:pPr>
+    </w:p>
+    <w:p>
+      <w:pPr>
+        <w:rPr>
+          <w:rFonts w:cstheme="minorHAnsi"/>
+          <w:sz w:val="24"/>
+          <w:szCs w:val="24"/>
+        </w:rPr>
+      </w:pPr>
+      <w:r>
+        <w:rPr>
+          <w:rFonts w:cstheme="minorHAnsi"/>
+          <w:color w:val="000000"/>
+          <w:sz w:val="24"/>
+          <w:szCs w:val="24"/>
+          <w:shd w:val="clear" w:color="auto" w:fill="F8F9FA"/>
+        </w:rPr>
+        <w:t>RF00</w:t>
+      </w:r>
+      <w:r>
+        <w:rPr>
+          <w:rFonts w:cstheme="minorHAnsi"/>
+          <w:color w:val="000000"/>
+          <w:sz w:val="24"/>
+          <w:szCs w:val="24"/>
+          <w:shd w:val="clear" w:color="auto" w:fill="F8F9FA"/>
+        </w:rPr>
+        <w:t>6</w:t>
+      </w:r>
+      <w:r>
+        <w:rPr>
+          <w:rFonts w:cstheme="minorHAnsi"/>
+          <w:sz w:val="24"/>
+          <w:szCs w:val="24"/>
+        </w:rPr>
+        <w:t xml:space="preserve"> </w:t>
+      </w:r>
       <w:proofErr w:type="gramStart"/>
       <w:r>
         <w:rPr>
@@ -533,85 +1291,38 @@
           <w:szCs w:val="24"/>
           <w:shd w:val="clear" w:color="auto" w:fill="F8F9FA"/>
         </w:rPr>
-        <w:t>Validar</w:t>
-      </w:r>
-      <w:proofErr w:type="gramEnd"/>
-      <w:r>
-        <w:rPr>
-          <w:rFonts w:cstheme="minorHAnsi"/>
-          <w:color w:val="000000"/>
-          <w:sz w:val="24"/>
-          <w:szCs w:val="24"/>
-          <w:shd w:val="clear" w:color="auto" w:fill="F8F9FA"/>
-        </w:rPr>
-        <w:t xml:space="preserve"> formulário preenchido</w:t>
-      </w:r>
-    </w:p>
-    <w:p>
-      <w:pPr>
-        <w:rPr>
-          <w:rFonts w:cstheme="minorHAnsi"/>
-          <w:color w:val="000000"/>
-          <w:sz w:val="24"/>
-          <w:szCs w:val="24"/>
-          <w:shd w:val="clear" w:color="auto" w:fill="F8F9FA"/>
-        </w:rPr>
-      </w:pPr>
-      <w:r>
-        <w:rPr>
-          <w:rFonts w:cstheme="minorHAnsi"/>
-          <w:sz w:val="24"/>
-          <w:szCs w:val="24"/>
-        </w:rPr>
-        <w:t xml:space="preserve">(x) Essencial </w:t>
-      </w:r>
-      <w:proofErr w:type="gramStart"/>
-      <w:r>
-        <w:rPr>
-          <w:rFonts w:cstheme="minorHAnsi"/>
-          <w:sz w:val="24"/>
-          <w:szCs w:val="24"/>
-        </w:rPr>
-        <w:t>( )</w:t>
-      </w:r>
-      <w:proofErr w:type="gramEnd"/>
-      <w:r>
-        <w:rPr>
-          <w:rFonts w:cstheme="minorHAnsi"/>
-          <w:sz w:val="24"/>
-          <w:szCs w:val="24"/>
-        </w:rPr>
-        <w:t xml:space="preserve"> Importante ( ) Desejável</w:t>
-      </w:r>
-    </w:p>
-    <w:p>
-      <w:pPr>
-        <w:rPr>
-          <w:rFonts w:cstheme="minorHAnsi"/>
-          <w:color w:val="000000"/>
-          <w:sz w:val="24"/>
-          <w:szCs w:val="24"/>
-          <w:shd w:val="clear" w:color="auto" w:fill="F8F9FA"/>
-        </w:rPr>
-      </w:pPr>
-    </w:p>
-    <w:p>
-      <w:pPr>
-        <w:rPr>
-          <w:rFonts w:cstheme="minorHAnsi"/>
-          <w:sz w:val="24"/>
-          <w:szCs w:val="24"/>
-        </w:rPr>
-      </w:pPr>
-      <w:r>
-        <w:rPr>
-          <w:rFonts w:cstheme="minorHAnsi"/>
-          <w:color w:val="000000"/>
-          <w:sz w:val="24"/>
-          <w:szCs w:val="24"/>
-          <w:shd w:val="clear" w:color="auto" w:fill="F8F9FA"/>
-        </w:rPr>
-        <w:t>RF002.3</w:t>
+        <w:t>Visualizar</w:t>
+      </w:r>
+      <w:proofErr w:type="gramEnd"/>
+      <w:r>
+        <w:rPr>
+          <w:rFonts w:cstheme="minorHAnsi"/>
+          <w:color w:val="000000"/>
+          <w:sz w:val="24"/>
+          <w:szCs w:val="24"/>
+          <w:shd w:val="clear" w:color="auto" w:fill="F8F9FA"/>
+        </w:rPr>
+        <w:t xml:space="preserve"> publicações ou fotos de outro usuário</w:t>
+      </w:r>
+    </w:p>
+    <w:p>
+      <w:pPr>
+        <w:rPr>
+          <w:rFonts w:cstheme="minorHAnsi"/>
+          <w:color w:val="000000"/>
+          <w:sz w:val="24"/>
+          <w:szCs w:val="24"/>
+          <w:shd w:val="clear" w:color="auto" w:fill="F8F9FA"/>
+        </w:rPr>
+      </w:pPr>
+      <w:proofErr w:type="gramStart"/>
+      <w:r>
+        <w:rPr>
+          <w:rFonts w:cstheme="minorHAnsi"/>
+          <w:sz w:val="24"/>
+          <w:szCs w:val="24"/>
+        </w:rPr>
+        <w:t>(</w:t>
       </w:r>
       <w:r>
         <w:rPr>
@@ -621,6 +1332,87 @@
         </w:rPr>
         <w:t xml:space="preserve"> </w:t>
       </w:r>
+      <w:r>
+        <w:rPr>
+          <w:rFonts w:cstheme="minorHAnsi"/>
+          <w:sz w:val="24"/>
+          <w:szCs w:val="24"/>
+        </w:rPr>
+        <w:t>)</w:t>
+      </w:r>
+      <w:proofErr w:type="gramEnd"/>
+      <w:r>
+        <w:rPr>
+          <w:rFonts w:cstheme="minorHAnsi"/>
+          <w:sz w:val="24"/>
+          <w:szCs w:val="24"/>
+        </w:rPr>
+        <w:t xml:space="preserve"> Essencial ( ) Importante (</w:t>
+      </w:r>
+      <w:r>
+        <w:rPr>
+          <w:rFonts w:cstheme="minorHAnsi"/>
+          <w:sz w:val="24"/>
+          <w:szCs w:val="24"/>
+        </w:rPr>
+        <w:t>x</w:t>
+      </w:r>
+      <w:r>
+        <w:rPr>
+          <w:rFonts w:cstheme="minorHAnsi"/>
+          <w:sz w:val="24"/>
+          <w:szCs w:val="24"/>
+        </w:rPr>
+        <w:t>) Desejável</w:t>
+      </w:r>
+    </w:p>
+    <w:p>
+      <w:pPr>
+        <w:rPr>
+          <w:rFonts w:cstheme="minorHAnsi"/>
+          <w:color w:val="000000"/>
+          <w:sz w:val="24"/>
+          <w:szCs w:val="24"/>
+          <w:shd w:val="clear" w:color="auto" w:fill="F8F9FA"/>
+        </w:rPr>
+      </w:pPr>
+    </w:p>
+    <w:p>
+      <w:pPr>
+        <w:rPr>
+          <w:rFonts w:cstheme="minorHAnsi"/>
+          <w:sz w:val="24"/>
+          <w:szCs w:val="24"/>
+        </w:rPr>
+      </w:pPr>
+      <w:r>
+        <w:rPr>
+          <w:rFonts w:cstheme="minorHAnsi"/>
+          <w:color w:val="000000"/>
+          <w:sz w:val="24"/>
+          <w:szCs w:val="24"/>
+          <w:shd w:val="clear" w:color="auto" w:fill="F8F9FA"/>
+        </w:rPr>
+        <w:t>RF00</w:t>
+      </w:r>
+      <w:r>
+        <w:rPr>
+          <w:rFonts w:cstheme="minorHAnsi"/>
+          <w:color w:val="000000"/>
+          <w:sz w:val="24"/>
+          <w:szCs w:val="24"/>
+          <w:shd w:val="clear" w:color="auto" w:fill="F8F9FA"/>
+        </w:rPr>
+        <w:t>7</w:t>
+      </w:r>
+      <w:r>
+        <w:rPr>
+          <w:rFonts w:cstheme="minorHAnsi"/>
+          <w:sz w:val="24"/>
+          <w:szCs w:val="24"/>
+        </w:rPr>
+        <w:t xml:space="preserve"> </w:t>
+      </w:r>
       <w:proofErr w:type="gramStart"/>
       <w:r>
         <w:rPr>
@@ -638,86 +1430,38 @@
           <w:szCs w:val="24"/>
           <w:shd w:val="clear" w:color="auto" w:fill="F8F9FA"/>
         </w:rPr>
-        <w:t>Informar</w:t>
-      </w:r>
-      <w:proofErr w:type="gramEnd"/>
-      <w:r>
-        <w:rPr>
-          <w:rFonts w:cstheme="minorHAnsi"/>
-          <w:color w:val="000000"/>
-          <w:sz w:val="24"/>
-          <w:szCs w:val="24"/>
-          <w:shd w:val="clear" w:color="auto" w:fill="F8F9FA"/>
-        </w:rPr>
-        <w:t xml:space="preserve"> erros de preenchimento</w:t>
-      </w:r>
-    </w:p>
-    <w:p>
-      <w:pPr>
-        <w:rPr>
-          <w:rFonts w:cstheme="minorHAnsi"/>
-          <w:color w:val="000000"/>
-          <w:sz w:val="24"/>
-          <w:szCs w:val="24"/>
-          <w:u w:val="single"/>
-          <w:shd w:val="clear" w:color="auto" w:fill="F8F9FA"/>
-        </w:rPr>
-      </w:pPr>
-      <w:r>
-        <w:rPr>
-          <w:rFonts w:cstheme="minorHAnsi"/>
-          <w:sz w:val="24"/>
-          <w:szCs w:val="24"/>
-        </w:rPr>
-        <w:t xml:space="preserve">(x) Essencial </w:t>
-      </w:r>
-      <w:proofErr w:type="gramStart"/>
-      <w:r>
-        <w:rPr>
-          <w:rFonts w:cstheme="minorHAnsi"/>
-          <w:sz w:val="24"/>
-          <w:szCs w:val="24"/>
-        </w:rPr>
-        <w:t>( )</w:t>
-      </w:r>
-      <w:proofErr w:type="gramEnd"/>
-      <w:r>
-        <w:rPr>
-          <w:rFonts w:cstheme="minorHAnsi"/>
-          <w:sz w:val="24"/>
-          <w:szCs w:val="24"/>
-        </w:rPr>
-        <w:t xml:space="preserve"> Importante ( ) Desejável</w:t>
-      </w:r>
-    </w:p>
-    <w:p>
-      <w:pPr>
-        <w:rPr>
-          <w:rFonts w:cstheme="minorHAnsi"/>
-          <w:color w:val="000000"/>
-          <w:sz w:val="24"/>
-          <w:szCs w:val="24"/>
-          <w:shd w:val="clear" w:color="auto" w:fill="F8F9FA"/>
-        </w:rPr>
-      </w:pPr>
-    </w:p>
-    <w:p>
-      <w:pPr>
-        <w:rPr>
-          <w:rFonts w:cstheme="minorHAnsi"/>
-          <w:sz w:val="24"/>
-          <w:szCs w:val="24"/>
-        </w:rPr>
-      </w:pPr>
-      <w:r>
-        <w:rPr>
-          <w:rFonts w:cstheme="minorHAnsi"/>
-          <w:color w:val="000000"/>
-          <w:sz w:val="24"/>
-          <w:szCs w:val="24"/>
-          <w:shd w:val="clear" w:color="auto" w:fill="F8F9FA"/>
-        </w:rPr>
-        <w:t>RF003</w:t>
+        <w:t>Comentar</w:t>
+      </w:r>
+      <w:proofErr w:type="gramEnd"/>
+      <w:r>
+        <w:rPr>
+          <w:rFonts w:cstheme="minorHAnsi"/>
+          <w:color w:val="000000"/>
+          <w:sz w:val="24"/>
+          <w:szCs w:val="24"/>
+          <w:shd w:val="clear" w:color="auto" w:fill="F8F9FA"/>
+        </w:rPr>
+        <w:t xml:space="preserve"> e curtir as publicações</w:t>
+      </w:r>
+    </w:p>
+    <w:p>
+      <w:pPr>
+        <w:rPr>
+          <w:rFonts w:cstheme="minorHAnsi"/>
+          <w:color w:val="000000"/>
+          <w:sz w:val="24"/>
+          <w:szCs w:val="24"/>
+          <w:shd w:val="clear" w:color="auto" w:fill="F8F9FA"/>
+        </w:rPr>
+      </w:pPr>
+      <w:proofErr w:type="gramStart"/>
+      <w:r>
+        <w:rPr>
+          <w:rFonts w:cstheme="minorHAnsi"/>
+          <w:sz w:val="24"/>
+          <w:szCs w:val="24"/>
+        </w:rPr>
+        <w:t>(</w:t>
       </w:r>
       <w:r>
         <w:rPr>
@@ -727,169 +1471,6 @@
         </w:rPr>
         <w:t xml:space="preserve"> </w:t>
       </w:r>
-      <w:proofErr w:type="gramStart"/>
-      <w:r>
-        <w:rPr>
-          <w:rFonts w:cstheme="minorHAnsi"/>
-          <w:sz w:val="24"/>
-          <w:szCs w:val="24"/>
-        </w:rPr>
-        <w:t xml:space="preserve">–  </w:t>
-      </w:r>
-      <w:r>
-        <w:rPr>
-          <w:rFonts w:cstheme="minorHAnsi"/>
-          <w:color w:val="000000"/>
-          <w:sz w:val="24"/>
-          <w:szCs w:val="24"/>
-          <w:shd w:val="clear" w:color="auto" w:fill="F8F9FA"/>
-        </w:rPr>
-        <w:t>Ir</w:t>
-      </w:r>
-      <w:proofErr w:type="gramEnd"/>
-      <w:r>
-        <w:rPr>
-          <w:rFonts w:cstheme="minorHAnsi"/>
-          <w:color w:val="000000"/>
-          <w:sz w:val="24"/>
-          <w:szCs w:val="24"/>
-          <w:shd w:val="clear" w:color="auto" w:fill="F8F9FA"/>
-        </w:rPr>
-        <w:t xml:space="preserve"> para o Feed</w:t>
-      </w:r>
-    </w:p>
-    <w:p>
-      <w:pPr>
-        <w:rPr>
-          <w:rFonts w:cstheme="minorHAnsi"/>
-          <w:color w:val="000000"/>
-          <w:sz w:val="24"/>
-          <w:szCs w:val="24"/>
-          <w:shd w:val="clear" w:color="auto" w:fill="F8F9FA"/>
-        </w:rPr>
-      </w:pPr>
-      <w:r>
-        <w:rPr>
-          <w:rFonts w:cstheme="minorHAnsi"/>
-          <w:sz w:val="24"/>
-          <w:szCs w:val="24"/>
-        </w:rPr>
-        <w:t xml:space="preserve">(x) Essencial </w:t>
-      </w:r>
-      <w:proofErr w:type="gramStart"/>
-      <w:r>
-        <w:rPr>
-          <w:rFonts w:cstheme="minorHAnsi"/>
-          <w:sz w:val="24"/>
-          <w:szCs w:val="24"/>
-        </w:rPr>
-        <w:t>( )</w:t>
-      </w:r>
-      <w:proofErr w:type="gramEnd"/>
-      <w:r>
-        <w:rPr>
-          <w:rFonts w:cstheme="minorHAnsi"/>
-          <w:sz w:val="24"/>
-          <w:szCs w:val="24"/>
-        </w:rPr>
-        <w:t xml:space="preserve"> Importante ( ) Desejável</w:t>
-      </w:r>
-    </w:p>
-    <w:p>
-      <w:pPr>
-        <w:rPr>
-          <w:rFonts w:cstheme="minorHAnsi"/>
-          <w:color w:val="000000"/>
-          <w:sz w:val="24"/>
-          <w:szCs w:val="24"/>
-          <w:shd w:val="clear" w:color="auto" w:fill="F8F9FA"/>
-        </w:rPr>
-      </w:pPr>
-    </w:p>
-    <w:p>
-      <w:pPr>
-        <w:rPr>
-          <w:rFonts w:cstheme="minorHAnsi"/>
-          <w:sz w:val="24"/>
-          <w:szCs w:val="24"/>
-        </w:rPr>
-      </w:pPr>
-      <w:r>
-        <w:rPr>
-          <w:rFonts w:cstheme="minorHAnsi"/>
-          <w:color w:val="000000"/>
-          <w:sz w:val="24"/>
-          <w:szCs w:val="24"/>
-          <w:shd w:val="clear" w:color="auto" w:fill="F8F9FA"/>
-        </w:rPr>
-        <w:t>RF004</w:t>
-      </w:r>
-      <w:r>
-        <w:rPr>
-          <w:rFonts w:cstheme="minorHAnsi"/>
-          <w:sz w:val="24"/>
-          <w:szCs w:val="24"/>
-        </w:rPr>
-        <w:t xml:space="preserve"> </w:t>
-      </w:r>
-      <w:proofErr w:type="gramStart"/>
-      <w:r>
-        <w:rPr>
-          <w:rFonts w:cstheme="minorHAnsi"/>
-          <w:sz w:val="24"/>
-          <w:szCs w:val="24"/>
-        </w:rPr>
-        <w:t xml:space="preserve">–  </w:t>
-      </w:r>
-      <w:r>
-        <w:rPr>
-          <w:rFonts w:cstheme="minorHAnsi"/>
-          <w:color w:val="000000"/>
-          <w:sz w:val="24"/>
-          <w:szCs w:val="24"/>
-          <w:shd w:val="clear" w:color="auto" w:fill="F8F9FA"/>
-        </w:rPr>
-        <w:t>Visualizar</w:t>
-      </w:r>
-      <w:proofErr w:type="gramEnd"/>
-      <w:r>
-        <w:rPr>
-          <w:rFonts w:cstheme="minorHAnsi"/>
-          <w:color w:val="000000"/>
-          <w:sz w:val="24"/>
-          <w:szCs w:val="24"/>
-          <w:shd w:val="clear" w:color="auto" w:fill="F8F9FA"/>
-        </w:rPr>
-        <w:t xml:space="preserve"> Feed</w:t>
-      </w:r>
-    </w:p>
-    <w:p>
-      <w:pPr>
-        <w:rPr>
-          <w:rFonts w:cstheme="minorHAnsi"/>
-          <w:color w:val="000000"/>
-          <w:sz w:val="24"/>
-          <w:szCs w:val="24"/>
-          <w:shd w:val="clear" w:color="auto" w:fill="F8F9FA"/>
-        </w:rPr>
-      </w:pPr>
-      <w:proofErr w:type="gramStart"/>
-      <w:r>
-        <w:rPr>
-          <w:rFonts w:cstheme="minorHAnsi"/>
-          <w:sz w:val="24"/>
-          <w:szCs w:val="24"/>
-        </w:rPr>
-        <w:t>(</w:t>
-      </w:r>
-      <w:r>
-        <w:rPr>
-          <w:rFonts w:cstheme="minorHAnsi"/>
-          <w:sz w:val="24"/>
-          <w:szCs w:val="24"/>
-        </w:rPr>
-        <w:t xml:space="preserve"> </w:t>
-      </w:r>
       <w:r>
         <w:rPr>
           <w:rFonts w:cstheme="minorHAnsi"/>
@@ -921,127 +1502,6 @@
           <w:sz w:val="24"/>
           <w:szCs w:val="24"/>
         </w:rPr>
-        <w:t xml:space="preserve"> ) Desejável</w:t>
-      </w:r>
-    </w:p>
-    <w:p>
-      <w:pPr>
-        <w:rPr>
-          <w:rFonts w:cstheme="minorHAnsi"/>
-          <w:color w:val="000000"/>
-          <w:sz w:val="24"/>
-          <w:szCs w:val="24"/>
-          <w:shd w:val="clear" w:color="auto" w:fill="F8F9FA"/>
-        </w:rPr>
-      </w:pPr>
-    </w:p>
-    <w:p>
-      <w:pPr>
-        <w:rPr>
-          <w:rFonts w:cstheme="minorHAnsi"/>
-          <w:sz w:val="24"/>
-          <w:szCs w:val="24"/>
-        </w:rPr>
-      </w:pPr>
-      <w:r>
-        <w:rPr>
-          <w:rFonts w:cstheme="minorHAnsi"/>
-          <w:color w:val="000000"/>
-          <w:sz w:val="24"/>
-          <w:szCs w:val="24"/>
-          <w:shd w:val="clear" w:color="auto" w:fill="F8F9FA"/>
-        </w:rPr>
-        <w:t>RF005</w:t>
-      </w:r>
-      <w:r>
-        <w:rPr>
-          <w:rFonts w:cstheme="minorHAnsi"/>
-          <w:sz w:val="24"/>
-          <w:szCs w:val="24"/>
-        </w:rPr>
-        <w:t xml:space="preserve"> </w:t>
-      </w:r>
-      <w:proofErr w:type="gramStart"/>
-      <w:r>
-        <w:rPr>
-          <w:rFonts w:cstheme="minorHAnsi"/>
-          <w:sz w:val="24"/>
-          <w:szCs w:val="24"/>
-        </w:rPr>
-        <w:t xml:space="preserve">–  </w:t>
-      </w:r>
-      <w:r>
-        <w:rPr>
-          <w:rFonts w:cstheme="minorHAnsi"/>
-          <w:color w:val="000000"/>
-          <w:sz w:val="24"/>
-          <w:szCs w:val="24"/>
-          <w:shd w:val="clear" w:color="auto" w:fill="F8F9FA"/>
-        </w:rPr>
-        <w:t>Visualizar</w:t>
-      </w:r>
-      <w:proofErr w:type="gramEnd"/>
-      <w:r>
-        <w:rPr>
-          <w:rFonts w:cstheme="minorHAnsi"/>
-          <w:color w:val="000000"/>
-          <w:sz w:val="24"/>
-          <w:szCs w:val="24"/>
-          <w:shd w:val="clear" w:color="auto" w:fill="F8F9FA"/>
-        </w:rPr>
-        <w:t xml:space="preserve"> perfil de outro usuário</w:t>
-      </w:r>
-    </w:p>
-    <w:p>
-      <w:pPr>
-        <w:rPr>
-          <w:rFonts w:cstheme="minorHAnsi"/>
-          <w:color w:val="000000"/>
-          <w:sz w:val="24"/>
-          <w:szCs w:val="24"/>
-          <w:shd w:val="clear" w:color="auto" w:fill="F8F9FA"/>
-        </w:rPr>
-      </w:pPr>
-      <w:r>
-        <w:rPr>
-          <w:rFonts w:cstheme="minorHAnsi"/>
-          <w:sz w:val="24"/>
-          <w:szCs w:val="24"/>
-        </w:rPr>
-        <w:t xml:space="preserve">() Essencial </w:t>
-      </w:r>
-      <w:proofErr w:type="gramStart"/>
-      <w:r>
-        <w:rPr>
-          <w:rFonts w:cstheme="minorHAnsi"/>
-          <w:sz w:val="24"/>
-          <w:szCs w:val="24"/>
-        </w:rPr>
-        <w:t>( )</w:t>
-      </w:r>
-      <w:proofErr w:type="gramEnd"/>
-      <w:r>
-        <w:rPr>
-          <w:rFonts w:cstheme="minorHAnsi"/>
-          <w:sz w:val="24"/>
-          <w:szCs w:val="24"/>
-        </w:rPr>
-        <w:t xml:space="preserve"> Importante (</w:t>
-      </w:r>
-      <w:r>
-        <w:rPr>
-          <w:rFonts w:cstheme="minorHAnsi"/>
-          <w:sz w:val="24"/>
-          <w:szCs w:val="24"/>
-        </w:rPr>
-        <w:t>x</w:t>
-      </w:r>
-      <w:r>
-        <w:rPr>
-          <w:rFonts w:cstheme="minorHAnsi"/>
-          <w:sz w:val="24"/>
-          <w:szCs w:val="24"/>
-        </w:rPr>
         <w:t>) Desejável</w:t>
       </w:r>
     </w:p>
@@ -1072,394 +1532,17 @@
           <w:szCs w:val="24"/>
           <w:shd w:val="clear" w:color="auto" w:fill="F8F9FA"/>
         </w:rPr>
-        <w:t>RF005.1</w:t>
-      </w:r>
-      <w:r>
-        <w:rPr>
-          <w:rFonts w:cstheme="minorHAnsi"/>
-          <w:sz w:val="24"/>
-          <w:szCs w:val="24"/>
-        </w:rPr>
-        <w:t xml:space="preserve"> </w:t>
-      </w:r>
-      <w:proofErr w:type="gramStart"/>
-      <w:r>
-        <w:rPr>
-          <w:rFonts w:cstheme="minorHAnsi"/>
-          <w:sz w:val="24"/>
-          <w:szCs w:val="24"/>
-        </w:rPr>
-        <w:t xml:space="preserve">–  </w:t>
-      </w:r>
-      <w:r>
-        <w:rPr>
-          <w:rFonts w:cstheme="minorHAnsi"/>
-          <w:color w:val="000000"/>
-          <w:sz w:val="24"/>
-          <w:szCs w:val="24"/>
-          <w:shd w:val="clear" w:color="auto" w:fill="F8F9FA"/>
-        </w:rPr>
-        <w:t>Buscar</w:t>
-      </w:r>
-      <w:proofErr w:type="gramEnd"/>
-      <w:r>
-        <w:rPr>
-          <w:rFonts w:cstheme="minorHAnsi"/>
-          <w:color w:val="000000"/>
-          <w:sz w:val="24"/>
-          <w:szCs w:val="24"/>
-          <w:shd w:val="clear" w:color="auto" w:fill="F8F9FA"/>
-        </w:rPr>
-        <w:t xml:space="preserve"> perfil de outro usuário</w:t>
-      </w:r>
-    </w:p>
-    <w:p>
-      <w:pPr>
-        <w:rPr>
-          <w:rFonts w:cstheme="minorHAnsi"/>
-          <w:color w:val="000000"/>
-          <w:sz w:val="24"/>
-          <w:szCs w:val="24"/>
-          <w:shd w:val="clear" w:color="auto" w:fill="F8F9FA"/>
-        </w:rPr>
-      </w:pPr>
-      <w:proofErr w:type="gramStart"/>
-      <w:r>
-        <w:rPr>
-          <w:rFonts w:cstheme="minorHAnsi"/>
-          <w:sz w:val="24"/>
-          <w:szCs w:val="24"/>
-        </w:rPr>
-        <w:t>(</w:t>
-      </w:r>
-      <w:r>
-        <w:rPr>
-          <w:rFonts w:cstheme="minorHAnsi"/>
-          <w:sz w:val="24"/>
-          <w:szCs w:val="24"/>
-        </w:rPr>
-        <w:t xml:space="preserve"> </w:t>
-      </w:r>
-      <w:r>
-        <w:rPr>
-          <w:rFonts w:cstheme="minorHAnsi"/>
-          <w:sz w:val="24"/>
-          <w:szCs w:val="24"/>
-        </w:rPr>
-        <w:t>)</w:t>
-      </w:r>
-      <w:proofErr w:type="gramEnd"/>
-      <w:r>
-        <w:rPr>
-          <w:rFonts w:cstheme="minorHAnsi"/>
-          <w:sz w:val="24"/>
-          <w:szCs w:val="24"/>
-        </w:rPr>
-        <w:t xml:space="preserve"> Essencial ( ) Importante (</w:t>
-      </w:r>
-      <w:r>
-        <w:rPr>
-          <w:rFonts w:cstheme="minorHAnsi"/>
-          <w:sz w:val="24"/>
-          <w:szCs w:val="24"/>
-        </w:rPr>
-        <w:t>x</w:t>
-      </w:r>
-      <w:r>
-        <w:rPr>
-          <w:rFonts w:cstheme="minorHAnsi"/>
-          <w:sz w:val="24"/>
-          <w:szCs w:val="24"/>
-        </w:rPr>
-        <w:t xml:space="preserve"> ) Desejável</w:t>
-      </w:r>
-    </w:p>
-    <w:p>
-      <w:pPr>
-        <w:rPr>
-          <w:rFonts w:cstheme="minorHAnsi"/>
-          <w:color w:val="000000"/>
-          <w:sz w:val="24"/>
-          <w:szCs w:val="24"/>
-          <w:shd w:val="clear" w:color="auto" w:fill="F8F9FA"/>
-        </w:rPr>
-      </w:pPr>
-    </w:p>
-    <w:p>
-      <w:pPr>
-        <w:rPr>
-          <w:rFonts w:cstheme="minorHAnsi"/>
-          <w:sz w:val="24"/>
-          <w:szCs w:val="24"/>
-        </w:rPr>
-      </w:pPr>
-      <w:r>
-        <w:rPr>
-          <w:rFonts w:cstheme="minorHAnsi"/>
-          <w:color w:val="000000"/>
-          <w:sz w:val="24"/>
-          <w:szCs w:val="24"/>
-          <w:shd w:val="clear" w:color="auto" w:fill="F8F9FA"/>
-        </w:rPr>
-        <w:t>RF006</w:t>
-      </w:r>
-      <w:r>
-        <w:rPr>
-          <w:rFonts w:cstheme="minorHAnsi"/>
-          <w:sz w:val="24"/>
-          <w:szCs w:val="24"/>
-        </w:rPr>
-        <w:t xml:space="preserve"> </w:t>
-      </w:r>
-      <w:proofErr w:type="gramStart"/>
-      <w:r>
-        <w:rPr>
-          <w:rFonts w:cstheme="minorHAnsi"/>
-          <w:sz w:val="24"/>
-          <w:szCs w:val="24"/>
-        </w:rPr>
-        <w:t xml:space="preserve">–  </w:t>
-      </w:r>
-      <w:r>
-        <w:rPr>
-          <w:rFonts w:cstheme="minorHAnsi"/>
-          <w:color w:val="000000"/>
-          <w:sz w:val="24"/>
-          <w:szCs w:val="24"/>
-          <w:shd w:val="clear" w:color="auto" w:fill="F8F9FA"/>
-        </w:rPr>
-        <w:t>Visualizar</w:t>
-      </w:r>
-      <w:proofErr w:type="gramEnd"/>
-      <w:r>
-        <w:rPr>
-          <w:rFonts w:cstheme="minorHAnsi"/>
-          <w:color w:val="000000"/>
-          <w:sz w:val="24"/>
-          <w:szCs w:val="24"/>
-          <w:shd w:val="clear" w:color="auto" w:fill="F8F9FA"/>
-        </w:rPr>
-        <w:t xml:space="preserve"> publicações ou fotos de outro usuário</w:t>
-      </w:r>
-    </w:p>
-    <w:p>
-      <w:pPr>
-        <w:rPr>
-          <w:rFonts w:cstheme="minorHAnsi"/>
-          <w:color w:val="000000"/>
-          <w:sz w:val="24"/>
-          <w:szCs w:val="24"/>
-          <w:shd w:val="clear" w:color="auto" w:fill="F8F9FA"/>
-        </w:rPr>
-      </w:pPr>
-      <w:proofErr w:type="gramStart"/>
-      <w:r>
-        <w:rPr>
-          <w:rFonts w:cstheme="minorHAnsi"/>
-          <w:sz w:val="24"/>
-          <w:szCs w:val="24"/>
-        </w:rPr>
-        <w:t>(</w:t>
-      </w:r>
-      <w:r>
-        <w:rPr>
-          <w:rFonts w:cstheme="minorHAnsi"/>
-          <w:sz w:val="24"/>
-          <w:szCs w:val="24"/>
-        </w:rPr>
-        <w:t xml:space="preserve"> </w:t>
-      </w:r>
-      <w:r>
-        <w:rPr>
-          <w:rFonts w:cstheme="minorHAnsi"/>
-          <w:sz w:val="24"/>
-          <w:szCs w:val="24"/>
-        </w:rPr>
-        <w:t>)</w:t>
-      </w:r>
-      <w:proofErr w:type="gramEnd"/>
-      <w:r>
-        <w:rPr>
-          <w:rFonts w:cstheme="minorHAnsi"/>
-          <w:sz w:val="24"/>
-          <w:szCs w:val="24"/>
-        </w:rPr>
-        <w:t xml:space="preserve"> Essencial ( ) Importante (</w:t>
-      </w:r>
-      <w:r>
-        <w:rPr>
-          <w:rFonts w:cstheme="minorHAnsi"/>
-          <w:sz w:val="24"/>
-          <w:szCs w:val="24"/>
-        </w:rPr>
-        <w:t>x</w:t>
-      </w:r>
-      <w:r>
-        <w:rPr>
-          <w:rFonts w:cstheme="minorHAnsi"/>
-          <w:sz w:val="24"/>
-          <w:szCs w:val="24"/>
-        </w:rPr>
-        <w:t>) Desejável</w:t>
-      </w:r>
-    </w:p>
-    <w:p>
-      <w:pPr>
-        <w:rPr>
-          <w:rFonts w:cstheme="minorHAnsi"/>
-          <w:color w:val="000000"/>
-          <w:sz w:val="24"/>
-          <w:szCs w:val="24"/>
-          <w:shd w:val="clear" w:color="auto" w:fill="F8F9FA"/>
-        </w:rPr>
-      </w:pPr>
-    </w:p>
-    <w:p>
-      <w:pPr>
-        <w:rPr>
-          <w:rFonts w:cstheme="minorHAnsi"/>
-          <w:sz w:val="24"/>
-          <w:szCs w:val="24"/>
-        </w:rPr>
-      </w:pPr>
-      <w:r>
-        <w:rPr>
-          <w:rFonts w:cstheme="minorHAnsi"/>
-          <w:color w:val="000000"/>
-          <w:sz w:val="24"/>
-          <w:szCs w:val="24"/>
-          <w:shd w:val="clear" w:color="auto" w:fill="F8F9FA"/>
-        </w:rPr>
-        <w:t>RF007</w:t>
-      </w:r>
-      <w:r>
-        <w:rPr>
-          <w:rFonts w:cstheme="minorHAnsi"/>
-          <w:sz w:val="24"/>
-          <w:szCs w:val="24"/>
-        </w:rPr>
-        <w:t xml:space="preserve"> </w:t>
-      </w:r>
-      <w:proofErr w:type="gramStart"/>
-      <w:r>
-        <w:rPr>
-          <w:rFonts w:cstheme="minorHAnsi"/>
-          <w:sz w:val="24"/>
-          <w:szCs w:val="24"/>
-        </w:rPr>
-        <w:t xml:space="preserve">–  </w:t>
-      </w:r>
-      <w:r>
-        <w:rPr>
-          <w:rFonts w:cstheme="minorHAnsi"/>
-          <w:color w:val="000000"/>
-          <w:sz w:val="24"/>
-          <w:szCs w:val="24"/>
-          <w:shd w:val="clear" w:color="auto" w:fill="F8F9FA"/>
-        </w:rPr>
-        <w:t>Comentar</w:t>
-      </w:r>
-      <w:proofErr w:type="gramEnd"/>
-      <w:r>
-        <w:rPr>
-          <w:rFonts w:cstheme="minorHAnsi"/>
-          <w:color w:val="000000"/>
-          <w:sz w:val="24"/>
-          <w:szCs w:val="24"/>
-          <w:shd w:val="clear" w:color="auto" w:fill="F8F9FA"/>
-        </w:rPr>
-        <w:t xml:space="preserve"> e curtir as publicações</w:t>
-      </w:r>
-    </w:p>
-    <w:p>
-      <w:pPr>
-        <w:rPr>
-          <w:rFonts w:cstheme="minorHAnsi"/>
-          <w:color w:val="000000"/>
-          <w:sz w:val="24"/>
-          <w:szCs w:val="24"/>
-          <w:shd w:val="clear" w:color="auto" w:fill="F8F9FA"/>
-        </w:rPr>
-      </w:pPr>
-      <w:proofErr w:type="gramStart"/>
-      <w:r>
-        <w:rPr>
-          <w:rFonts w:cstheme="minorHAnsi"/>
-          <w:sz w:val="24"/>
-          <w:szCs w:val="24"/>
-        </w:rPr>
-        <w:t>(</w:t>
-      </w:r>
-      <w:r>
-        <w:rPr>
-          <w:rFonts w:cstheme="minorHAnsi"/>
-          <w:sz w:val="24"/>
-          <w:szCs w:val="24"/>
-        </w:rPr>
-        <w:t xml:space="preserve"> </w:t>
-      </w:r>
-      <w:r>
-        <w:rPr>
-          <w:rFonts w:cstheme="minorHAnsi"/>
-          <w:sz w:val="24"/>
-          <w:szCs w:val="24"/>
-        </w:rPr>
-        <w:t>)</w:t>
-      </w:r>
-      <w:proofErr w:type="gramEnd"/>
-      <w:r>
-        <w:rPr>
-          <w:rFonts w:cstheme="minorHAnsi"/>
-          <w:sz w:val="24"/>
-          <w:szCs w:val="24"/>
-        </w:rPr>
-        <w:t xml:space="preserve"> Essencial ( ) Importante (</w:t>
-      </w:r>
-      <w:r>
-        <w:rPr>
-          <w:rFonts w:cstheme="minorHAnsi"/>
-          <w:sz w:val="24"/>
-          <w:szCs w:val="24"/>
-        </w:rPr>
-        <w:t>x</w:t>
-      </w:r>
-      <w:r>
-        <w:rPr>
-          <w:rFonts w:cstheme="minorHAnsi"/>
-          <w:sz w:val="24"/>
-          <w:szCs w:val="24"/>
-        </w:rPr>
-        <w:t>) Desejável</w:t>
-      </w:r>
-    </w:p>
-    <w:p>
-      <w:pPr>
-        <w:rPr>
-          <w:rFonts w:cstheme="minorHAnsi"/>
-          <w:color w:val="000000"/>
-          <w:sz w:val="24"/>
-          <w:szCs w:val="24"/>
-          <w:shd w:val="clear" w:color="auto" w:fill="F8F9FA"/>
-        </w:rPr>
-      </w:pPr>
-    </w:p>
-    <w:p>
-      <w:pPr>
-        <w:rPr>
-          <w:rFonts w:cstheme="minorHAnsi"/>
-          <w:sz w:val="24"/>
-          <w:szCs w:val="24"/>
-        </w:rPr>
-      </w:pPr>
-      <w:r>
-        <w:rPr>
-          <w:rFonts w:cstheme="minorHAnsi"/>
-          <w:color w:val="000000"/>
-          <w:sz w:val="24"/>
-          <w:szCs w:val="24"/>
-          <w:shd w:val="clear" w:color="auto" w:fill="F8F9FA"/>
-        </w:rPr>
-        <w:t>RF008</w:t>
+        <w:t>RF00</w:t>
+      </w:r>
+      <w:r>
+        <w:rPr>
+          <w:rFonts w:cstheme="minorHAnsi"/>
+          <w:color w:val="000000"/>
+          <w:sz w:val="24"/>
+          <w:szCs w:val="24"/>
+          <w:shd w:val="clear" w:color="auto" w:fill="F8F9FA"/>
+        </w:rPr>
+        <w:t>8</w:t>
       </w:r>
       <w:r>
         <w:rPr>
